--- a/Instructions.docx
+++ b/Instructions.docx
@@ -26,7 +26,72 @@
         <w:rPr>
           <w:lang w:val="en-US"/>
         </w:rPr>
-        <w:t>Copy the zip file on your Desktop. Unzip the file and run the file “Friburg-Experiment.exe”.</w:t>
+        <w:t xml:space="preserve">Copy the zip file on your Desktop. Unzip the file and run the </w:t>
+      </w:r>
+      <w:r>
+        <w:rPr>
+          <w:sz w:val="24"/>
+          <w:lang w:val="en-US"/>
+        </w:rPr>
+        <w:t xml:space="preserve">file </w:t>
+      </w:r>
+      <w:r>
+        <w:rPr>
+          <w:b/>
+          <w:sz w:val="24"/>
+          <w:u w:val="single"/>
+          <w:lang w:val="en-US"/>
+        </w:rPr>
+        <w:t>“Friburg-Experiment</w:t>
+      </w:r>
+      <w:r>
+        <w:rPr>
+          <w:b/>
+          <w:sz w:val="24"/>
+          <w:u w:val="single"/>
+          <w:lang w:val="en-US"/>
+        </w:rPr>
+        <w:t>_Math</w:t>
+      </w:r>
+      <w:r>
+        <w:rPr>
+          <w:b/>
+          <w:sz w:val="24"/>
+          <w:u w:val="single"/>
+          <w:lang w:val="en-US"/>
+        </w:rPr>
+        <w:t>.exe”</w:t>
+      </w:r>
+      <w:r>
+        <w:rPr>
+          <w:b/>
+          <w:sz w:val="24"/>
+          <w:u w:val="single"/>
+          <w:lang w:val="en-US"/>
+        </w:rPr>
+        <w:t xml:space="preserve"> for the math condition</w:t>
+      </w:r>
+      <w:r>
+        <w:rPr>
+          <w:sz w:val="24"/>
+          <w:lang w:val="en-US"/>
+        </w:rPr>
+        <w:t xml:space="preserve"> and </w:t>
+      </w:r>
+      <w:r>
+        <w:rPr>
+          <w:b/>
+          <w:sz w:val="24"/>
+          <w:u w:val="single"/>
+          <w:lang w:val="en-US"/>
+        </w:rPr>
+        <w:t>“Friburg-Experiment_French.exe” for the French condition</w:t>
+      </w:r>
+      <w:r>
+        <w:rPr>
+          <w:lang w:val="en-US"/>
+        </w:rPr>
+        <w:t>.</w:t>
       </w:r>
     </w:p>
     <w:p>
@@ -234,172 +299,6 @@
         <w:rPr>
           <w:lang w:val="en-US"/>
         </w:rPr>
-        <w:t>How to change the experimental condition:</w:t>
-      </w:r>
-    </w:p>
-    <w:p>
-      <w:pPr>
-        <w:rPr>
-          <w:lang w:val="en-US"/>
-        </w:rPr>
-      </w:pPr>
-      <w:r>
-        <w:rPr>
-          <w:lang w:val="en-US"/>
-        </w:rPr>
-        <w:t xml:space="preserve">Click on the gear in the welcome page, then type </w:t>
-      </w:r>
-      <w:r>
-        <w:rPr>
-          <w:b/>
-          <w:lang w:val="en-US"/>
-        </w:rPr>
-        <w:t>0101</w:t>
-      </w:r>
-      <w:r>
-        <w:rPr>
-          <w:lang w:val="en-US"/>
-        </w:rPr>
-        <w:t xml:space="preserve"> as pin and change the condition.</w:t>
-      </w:r>
-    </w:p>
-    <w:p>
-      <w:pPr>
-        <w:rPr>
-          <w:lang w:val="en-US"/>
-        </w:rPr>
-      </w:pPr>
-    </w:p>
-    <w:p>
-      <w:pPr>
-        <w:pStyle w:val="Titolo1"/>
-        <w:rPr>
-          <w:lang w:val="en-US"/>
-        </w:rPr>
-      </w:pPr>
-      <w:r>
-        <w:rPr>
-          <w:noProof/>
-          <w:lang w:eastAsia="it-IT"/>
-        </w:rPr>
-        <w:lastRenderedPageBreak/>
-        <w:drawing>
-          <wp:anchor distT="0" distB="0" distL="114300" distR="114300" simplePos="0" relativeHeight="251658240" behindDoc="0" locked="0" layoutInCell="1" allowOverlap="1">
-            <wp:simplePos x="0" y="0"/>
-            <wp:positionH relativeFrom="column">
-              <wp:posOffset>22860</wp:posOffset>
-            </wp:positionH>
-            <wp:positionV relativeFrom="paragraph">
-              <wp:posOffset>4445</wp:posOffset>
-            </wp:positionV>
-            <wp:extent cx="3143250" cy="3162300"/>
-            <wp:effectExtent l="19050" t="0" r="0" b="0"/>
-            <wp:wrapTopAndBottom/>
-            <wp:docPr id="4" name="Immagine 4"/>
-            <wp:cNvGraphicFramePr>
-              <a:graphicFrameLocks xmlns:a="http://schemas.openxmlformats.org/drawingml/2006/main" noChangeAspect="1"/>
-            </wp:cNvGraphicFramePr>
-            <a:graphic xmlns:a="http://schemas.openxmlformats.org/drawingml/2006/main">
-              <a:graphicData uri="http://schemas.openxmlformats.org/drawingml/2006/picture">
-                <pic:pic xmlns:pic="http://schemas.openxmlformats.org/drawingml/2006/picture">
-                  <pic:nvPicPr>
-                    <pic:cNvPr id="0" name="Picture 4"/>
-                    <pic:cNvPicPr>
-                      <a:picLocks noChangeAspect="1" noChangeArrowheads="1"/>
-                    </pic:cNvPicPr>
-                  </pic:nvPicPr>
-                  <pic:blipFill>
-                    <a:blip r:embed="rId8" cstate="print"/>
-                    <a:srcRect/>
-                    <a:stretch>
-                      <a:fillRect/>
-                    </a:stretch>
-                  </pic:blipFill>
-                  <pic:spPr bwMode="auto">
-                    <a:xfrm>
-                      <a:off x="0" y="0"/>
-                      <a:ext cx="3143250" cy="3162300"/>
-                    </a:xfrm>
-                    <a:prstGeom prst="rect">
-                      <a:avLst/>
-                    </a:prstGeom>
-                    <a:noFill/>
-                    <a:ln w="9525">
-                      <a:noFill/>
-                      <a:miter lim="800000"/>
-                      <a:headEnd/>
-                      <a:tailEnd/>
-                    </a:ln>
-                  </pic:spPr>
-                </pic:pic>
-              </a:graphicData>
-            </a:graphic>
-          </wp:anchor>
-        </w:drawing>
-      </w:r>
-      <w:r>
-        <w:rPr>
-          <w:noProof/>
-          <w:lang w:eastAsia="it-IT"/>
-        </w:rPr>
-        <w:drawing>
-          <wp:anchor distT="0" distB="0" distL="114300" distR="114300" simplePos="0" relativeHeight="251659264" behindDoc="0" locked="0" layoutInCell="1" allowOverlap="1">
-            <wp:simplePos x="0" y="0"/>
-            <wp:positionH relativeFrom="column">
-              <wp:posOffset>3299460</wp:posOffset>
-            </wp:positionH>
-            <wp:positionV relativeFrom="paragraph">
-              <wp:posOffset>4445</wp:posOffset>
-            </wp:positionV>
-            <wp:extent cx="3143250" cy="3971925"/>
-            <wp:effectExtent l="19050" t="0" r="0" b="0"/>
-            <wp:wrapTopAndBottom/>
-            <wp:docPr id="7" name="Immagine 7"/>
-            <wp:cNvGraphicFramePr>
-              <a:graphicFrameLocks xmlns:a="http://schemas.openxmlformats.org/drawingml/2006/main" noChangeAspect="1"/>
-            </wp:cNvGraphicFramePr>
-            <a:graphic xmlns:a="http://schemas.openxmlformats.org/drawingml/2006/main">
-              <a:graphicData uri="http://schemas.openxmlformats.org/drawingml/2006/picture">
-                <pic:pic xmlns:pic="http://schemas.openxmlformats.org/drawingml/2006/picture">
-                  <pic:nvPicPr>
-                    <pic:cNvPr id="0" name="Picture 7"/>
-                    <pic:cNvPicPr>
-                      <a:picLocks noChangeAspect="1" noChangeArrowheads="1"/>
-                    </pic:cNvPicPr>
-                  </pic:nvPicPr>
-                  <pic:blipFill>
-                    <a:blip r:embed="rId9" cstate="print"/>
-                    <a:srcRect/>
-                    <a:stretch>
-                      <a:fillRect/>
-                    </a:stretch>
-                  </pic:blipFill>
-                  <pic:spPr bwMode="auto">
-                    <a:xfrm>
-                      <a:off x="0" y="0"/>
-                      <a:ext cx="3143250" cy="3971925"/>
-                    </a:xfrm>
-                    <a:prstGeom prst="rect">
-                      <a:avLst/>
-                    </a:prstGeom>
-                    <a:noFill/>
-                    <a:ln w="9525">
-                      <a:noFill/>
-                      <a:miter lim="800000"/>
-                      <a:headEnd/>
-                      <a:tailEnd/>
-                    </a:ln>
-                  </pic:spPr>
-                </pic:pic>
-              </a:graphicData>
-            </a:graphic>
-          </wp:anchor>
-        </w:drawing>
-      </w:r>
-      <w:r>
-        <w:rPr>
-          <w:lang w:val="en-US"/>
-        </w:rPr>
         <w:t>What is the structure of the log file</w:t>
       </w:r>
     </w:p>
@@ -711,6 +610,7 @@
           <w:b/>
           <w:lang w:val="en-US"/>
         </w:rPr>
+        <w:lastRenderedPageBreak/>
         <w:t>Update_Online_Avatars</w:t>
       </w:r>
       <w:proofErr w:type="spellEnd"/>
@@ -857,7 +757,7 @@
         <w:rPr>
           <w:lang w:val="en-US"/>
         </w:rPr>
-        <w:t>contains the last avatar appeared in the top banner (only in avatar experimental conditions)</w:t>
+        <w:t xml:space="preserve"> is always empty </w:t>
       </w:r>
     </w:p>
     <w:p>
@@ -918,7 +818,6 @@
           <w:u w:val="single"/>
           <w:lang w:val="en-US"/>
         </w:rPr>
-        <w:lastRenderedPageBreak/>
         <w:t>6</w:t>
       </w:r>
       <w:r>
@@ -1053,6 +952,12 @@
           <w:lang w:val="en-US"/>
         </w:rPr>
         <w:t>the current exercise the user is working on</w:t>
+      </w:r>
+      <w:r>
+        <w:rPr>
+          <w:lang w:val="en-US"/>
+        </w:rPr>
+        <w:t xml:space="preserve">. </w:t>
       </w:r>
     </w:p>
     <w:p>
@@ -1207,7 +1112,7 @@
                           <pic:cNvPicPr/>
                         </pic:nvPicPr>
                         <pic:blipFill>
-                          <a:blip r:embed="rId10" cstate="print"/>
+                          <a:blip r:embed="rId8" cstate="print"/>
                           <a:stretch>
                             <a:fillRect/>
                           </a:stretch>
@@ -1281,7 +1186,7 @@
                           <pic:cNvPicPr/>
                         </pic:nvPicPr>
                         <pic:blipFill>
-                          <a:blip r:embed="rId11" cstate="print"/>
+                          <a:blip r:embed="rId9" cstate="print"/>
                           <a:stretch>
                             <a:fillRect/>
                           </a:stretch>
@@ -1363,7 +1268,7 @@
                           <pic:cNvPicPr/>
                         </pic:nvPicPr>
                         <pic:blipFill>
-                          <a:blip r:embed="rId12" cstate="print"/>
+                          <a:blip r:embed="rId10" cstate="print"/>
                           <a:stretch>
                             <a:fillRect/>
                           </a:stretch>
@@ -1437,7 +1342,7 @@
                           <pic:cNvPicPr/>
                         </pic:nvPicPr>
                         <pic:blipFill>
-                          <a:blip r:embed="rId13" cstate="print"/>
+                          <a:blip r:embed="rId11" cstate="print"/>
                           <a:stretch>
                             <a:fillRect/>
                           </a:stretch>
@@ -1519,7 +1424,7 @@
                           <pic:cNvPicPr/>
                         </pic:nvPicPr>
                         <pic:blipFill>
-                          <a:blip r:embed="rId14" cstate="print"/>
+                          <a:blip r:embed="rId12" cstate="print"/>
                           <a:stretch>
                             <a:fillRect/>
                           </a:stretch>
@@ -1606,7 +1511,7 @@
                           <pic:cNvPicPr/>
                         </pic:nvPicPr>
                         <pic:blipFill>
-                          <a:blip r:embed="rId15" cstate="print"/>
+                          <a:blip r:embed="rId13" cstate="print"/>
                           <a:stretch>
                             <a:fillRect/>
                           </a:stretch>
@@ -1688,7 +1593,7 @@
                           <pic:cNvPicPr/>
                         </pic:nvPicPr>
                         <pic:blipFill>
-                          <a:blip r:embed="rId16" cstate="print"/>
+                          <a:blip r:embed="rId14" cstate="print"/>
                           <a:stretch>
                             <a:fillRect/>
                           </a:stretch>
@@ -1770,7 +1675,7 @@
                           <pic:cNvPicPr/>
                         </pic:nvPicPr>
                         <pic:blipFill>
-                          <a:blip r:embed="rId17" cstate="print"/>
+                          <a:blip r:embed="rId15" cstate="print"/>
                           <a:stretch>
                             <a:fillRect/>
                           </a:stretch>
@@ -1852,7 +1757,7 @@
                           <pic:cNvPicPr/>
                         </pic:nvPicPr>
                         <pic:blipFill>
-                          <a:blip r:embed="rId18" cstate="print"/>
+                          <a:blip r:embed="rId16" cstate="print"/>
                           <a:stretch>
                             <a:fillRect/>
                           </a:stretch>
@@ -1933,7 +1838,7 @@
                           <pic:cNvPicPr/>
                         </pic:nvPicPr>
                         <pic:blipFill>
-                          <a:blip r:embed="rId19" cstate="print"/>
+                          <a:blip r:embed="rId17" cstate="print"/>
                           <a:stretch>
                             <a:fillRect/>
                           </a:stretch>
@@ -1987,6 +1892,20 @@
     </w:p>
     <w:p>
       <w:pPr>
+        <w:pStyle w:val="Titolo4"/>
+        <w:rPr>
+          <w:lang w:val="en-US"/>
+        </w:rPr>
+      </w:pPr>
+      <w:r>
+        <w:rPr>
+          <w:lang w:val="en-US"/>
+        </w:rPr>
+        <w:t>French Condition</w:t>
+      </w:r>
+    </w:p>
+    <w:p>
+      <w:pPr>
         <w:pStyle w:val="Paragrafoelenco"/>
         <w:numPr>
           <w:ilvl w:val="0"/>
@@ -2009,6 +1928,22 @@
           <w:b/>
           <w:lang w:val="en-US"/>
         </w:rPr>
+        <w:t>blu</w:t>
+      </w:r>
+      <w:proofErr w:type="spellEnd"/>
+      <w:r>
+        <w:rPr>
+          <w:b/>
+          <w:lang w:val="en-US"/>
+        </w:rPr>
+        <w:t xml:space="preserve"> (</w:t>
+      </w:r>
+      <w:proofErr w:type="spellStart"/>
+      <w:r>
+        <w:rPr>
+          <w:b/>
+          <w:lang w:val="en-US"/>
+        </w:rPr>
         <w:t>tres</w:t>
       </w:r>
       <w:proofErr w:type="spellEnd"/>
@@ -2017,21 +1952,14 @@
           <w:b/>
           <w:lang w:val="en-US"/>
         </w:rPr>
-        <w:t xml:space="preserve"> facile:</w:t>
-      </w:r>
-      <w:r>
-        <w:rPr>
-          <w:lang w:val="en-US"/>
-        </w:rPr>
-        <w:t xml:space="preserve"> the six answers are stored with this format </w:t>
-      </w:r>
-      <w:r>
-        <w:rPr>
-          <w:b/>
-          <w:u w:val="single"/>
-          <w:lang w:val="en-US"/>
-        </w:rPr>
-        <w:t>{q1-q2-q3-q4-q5-q6}</w:t>
+        <w:t xml:space="preserve"> facile</w:t>
+      </w:r>
+      <w:r>
+        <w:rPr>
+          <w:b/>
+          <w:lang w:val="en-US"/>
+        </w:rPr>
+        <w:t>,</w:t>
       </w:r>
       <w:r>
         <w:rPr>
@@ -2039,6 +1967,146 @@
         </w:rPr>
         <w:t xml:space="preserve"> </w:t>
       </w:r>
+      <w:r>
+        <w:rPr>
+          <w:b/>
+          <w:i/>
+          <w:lang w:val="en-US"/>
+        </w:rPr>
+        <w:t>intruder</w:t>
+      </w:r>
+      <w:r>
+        <w:rPr>
+          <w:b/>
+          <w:lang w:val="en-US"/>
+        </w:rPr>
+        <w:t>)</w:t>
+      </w:r>
+      <w:r>
+        <w:rPr>
+          <w:b/>
+          <w:lang w:val="en-US"/>
+        </w:rPr>
+        <w:t>:</w:t>
+      </w:r>
+      <w:r>
+        <w:rPr>
+          <w:lang w:val="en-US"/>
+        </w:rPr>
+        <w:t xml:space="preserve"> the </w:t>
+      </w:r>
+      <w:r>
+        <w:rPr>
+          <w:lang w:val="en-US"/>
+        </w:rPr>
+        <w:t>ten</w:t>
+      </w:r>
+      <w:r>
+        <w:rPr>
+          <w:lang w:val="en-US"/>
+        </w:rPr>
+        <w:t xml:space="preserve"> answers are stored with this format </w:t>
+      </w:r>
+      <w:r>
+        <w:rPr>
+          <w:b/>
+          <w:u w:val="single"/>
+          <w:lang w:val="en-US"/>
+        </w:rPr>
+        <w:t>q1-q2-q3-q4-q5-q6</w:t>
+      </w:r>
+      <w:r>
+        <w:rPr>
+          <w:b/>
+          <w:u w:val="single"/>
+          <w:lang w:val="en-US"/>
+        </w:rPr>
+        <w:t>-</w:t>
+      </w:r>
+      <w:r>
+        <w:rPr>
+          <w:b/>
+          <w:u w:val="single"/>
+          <w:lang w:val="en-US"/>
+        </w:rPr>
+        <w:t xml:space="preserve"> </w:t>
+      </w:r>
+      <w:r>
+        <w:rPr>
+          <w:b/>
+          <w:u w:val="single"/>
+          <w:lang w:val="en-US"/>
+        </w:rPr>
+        <w:t>q7-q8-q9-q10</w:t>
+      </w:r>
+      <w:r>
+        <w:rPr>
+          <w:lang w:val="en-US"/>
+        </w:rPr>
+        <w:t xml:space="preserve"> </w:t>
+      </w:r>
+      <w:r>
+        <w:rPr>
+          <w:lang w:val="en-US"/>
+        </w:rPr>
+        <w:t xml:space="preserve">. Example: </w:t>
+      </w:r>
+      <w:r>
+        <w:rPr>
+          <w:i/>
+          <w:u w:val="single"/>
+        </w:rPr>
+        <w:t>S’</w:t>
+      </w:r>
+      <w:proofErr w:type="spellStart"/>
+      <w:r>
+        <w:rPr>
+          <w:i/>
+          <w:u w:val="single"/>
+        </w:rPr>
+        <w:t>immobiliser-</w:t>
+      </w:r>
+      <w:proofErr w:type="spellEnd"/>
+      <w:r>
+        <w:rPr>
+          <w:i/>
+          <w:u w:val="single"/>
+        </w:rPr>
+        <w:t xml:space="preserve"> </w:t>
+      </w:r>
+      <w:proofErr w:type="spellStart"/>
+      <w:r>
+        <w:rPr>
+          <w:i/>
+          <w:u w:val="single"/>
+        </w:rPr>
+        <w:t>embarrassé-</w:t>
+      </w:r>
+      <w:proofErr w:type="spellEnd"/>
+      <w:r>
+        <w:rPr>
+          <w:i/>
+          <w:u w:val="single"/>
+        </w:rPr>
+        <w:t xml:space="preserve"> </w:t>
+      </w:r>
+      <w:proofErr w:type="spellStart"/>
+      <w:r>
+        <w:rPr>
+          <w:i/>
+          <w:u w:val="single"/>
+        </w:rPr>
+        <w:t>aggraver</w:t>
+      </w:r>
+      <w:proofErr w:type="spellEnd"/>
+      <w:r>
+        <w:t xml:space="preserve"> </w:t>
+      </w:r>
+      <w:proofErr w:type="spellStart"/>
+      <w:r>
+        <w:t>etc</w:t>
+      </w:r>
+      <w:proofErr w:type="spellEnd"/>
     </w:p>
     <w:p>
       <w:pPr>
@@ -2057,51 +2125,105 @@
           <w:b/>
           <w:lang w:val="en-US"/>
         </w:rPr>
-        <w:t xml:space="preserve">Exercise facile: </w:t>
-      </w:r>
-      <w:r>
-        <w:rPr>
-          <w:b/>
+        <w:t xml:space="preserve">Exercise </w:t>
+      </w:r>
+      <w:r>
+        <w:rPr>
+          <w:b/>
+          <w:lang w:val="en-US"/>
+        </w:rPr>
+        <w:t>green (</w:t>
+      </w:r>
+      <w:r>
+        <w:rPr>
+          <w:b/>
+          <w:lang w:val="en-US"/>
+        </w:rPr>
+        <w:t>facile</w:t>
+      </w:r>
+      <w:r>
+        <w:rPr>
+          <w:b/>
+          <w:lang w:val="en-US"/>
+        </w:rPr>
+        <w:t xml:space="preserve">, </w:t>
+      </w:r>
+      <w:r>
+        <w:rPr>
+          <w:b/>
+          <w:i/>
+          <w:lang w:val="en-US"/>
+        </w:rPr>
+        <w:t>verbs</w:t>
+      </w:r>
+      <w:r>
+        <w:rPr>
+          <w:b/>
+          <w:lang w:val="en-US"/>
+        </w:rPr>
+        <w:t>)</w:t>
+      </w:r>
+      <w:r>
+        <w:rPr>
+          <w:b/>
+          <w:lang w:val="en-US"/>
+        </w:rPr>
+        <w:t xml:space="preserve">:  </w:t>
+      </w:r>
+      <w:r>
+        <w:rPr>
+          <w:lang w:val="en-US"/>
+        </w:rPr>
+        <w:t xml:space="preserve">the </w:t>
+      </w:r>
+      <w:r>
+        <w:rPr>
+          <w:lang w:val="en-US"/>
+        </w:rPr>
+        <w:t>15</w:t>
+      </w:r>
+      <w:r>
+        <w:rPr>
+          <w:lang w:val="en-US"/>
+        </w:rPr>
+        <w:t xml:space="preserve"> answers are stored with this format </w:t>
+      </w:r>
+      <w:r>
+        <w:rPr>
+          <w:b/>
+          <w:u w:val="single"/>
+          <w:lang w:val="en-US"/>
+        </w:rPr>
+        <w:t>q1-q2-q3-q4-q5-q6</w:t>
+      </w:r>
+      <w:r>
+        <w:rPr>
+          <w:b/>
+          <w:u w:val="single"/>
+          <w:lang w:val="en-US"/>
+        </w:rPr>
+        <w:t>-</w:t>
+      </w:r>
+      <w:r>
+        <w:rPr>
+          <w:b/>
+          <w:u w:val="single"/>
           <w:lang w:val="en-US"/>
         </w:rPr>
         <w:t xml:space="preserve"> </w:t>
       </w:r>
       <w:r>
         <w:rPr>
-          <w:lang w:val="en-US"/>
-        </w:rPr>
-        <w:t xml:space="preserve">here answers are pairs of antonyms. Those are stored as </w:t>
-      </w:r>
-      <w:r>
-        <w:rPr>
-          <w:b/>
-          <w:lang w:val="en-US"/>
-        </w:rPr>
-        <w:t>{</w:t>
-      </w:r>
-      <w:r>
-        <w:rPr>
-          <w:b/>
-          <w:lang w:val="en-US"/>
-        </w:rPr>
-        <w:t>w1-w2</w:t>
-      </w:r>
-      <w:r>
-        <w:rPr>
-          <w:b/>
-          <w:lang w:val="en-US"/>
-        </w:rPr>
-        <w:t>}</w:t>
-      </w:r>
-      <w:r>
-        <w:rPr>
-          <w:b/>
-          <w:lang w:val="en-US"/>
-        </w:rPr>
-        <w:t>{w3-w4}{w5-w6}….</w:t>
-      </w:r>
-      <w:r>
-        <w:rPr>
+          <w:b/>
+          <w:u w:val="single"/>
+          <w:lang w:val="en-US"/>
+        </w:rPr>
+        <w:t>q7-q8-q9-q10-</w:t>
+      </w:r>
+      <w:r>
+        <w:rPr>
+          <w:b/>
+          <w:u w:val="single"/>
           <w:lang w:val="en-US"/>
         </w:rPr>
         <w:t xml:space="preserve"> </w:t>
@@ -2109,16 +2231,10 @@
       <w:r>
         <w:rPr>
           <w:b/>
-          <w:lang w:val="en-US"/>
-        </w:rPr>
-        <w:t>{w19-w20}</w:t>
-      </w:r>
-      <w:r>
-        <w:rPr>
-          <w:b/>
-          <w:lang w:val="en-US"/>
-        </w:rPr>
-        <w:t>. Example {dark-light}{hot-cold}{black-white}</w:t>
+          <w:u w:val="single"/>
+          <w:lang w:val="en-US"/>
+        </w:rPr>
+        <w:t>q11-q12-q13-q14-q15</w:t>
       </w:r>
     </w:p>
     <w:p>
@@ -2140,6 +2256,13 @@
         </w:rPr>
         <w:t xml:space="preserve">Exercise </w:t>
       </w:r>
+      <w:r>
+        <w:rPr>
+          <w:b/>
+          <w:lang w:val="en-US"/>
+        </w:rPr>
+        <w:t xml:space="preserve"> red (</w:t>
+      </w:r>
       <w:proofErr w:type="spellStart"/>
       <w:r>
         <w:rPr>
@@ -2154,13 +2277,63 @@
           <w:b/>
           <w:lang w:val="en-US"/>
         </w:rPr>
+        <w:t xml:space="preserve">, </w:t>
+      </w:r>
+      <w:r>
+        <w:rPr>
+          <w:b/>
+          <w:i/>
+          <w:lang w:val="en-US"/>
+        </w:rPr>
+        <w:t>texts to read</w:t>
+      </w:r>
+      <w:r>
+        <w:rPr>
+          <w:b/>
+          <w:lang w:val="en-US"/>
+        </w:rPr>
+        <w:t>)</w:t>
+      </w:r>
+      <w:r>
+        <w:rPr>
+          <w:b/>
+          <w:lang w:val="en-US"/>
+        </w:rPr>
         <w:t xml:space="preserve">: </w:t>
       </w:r>
       <w:r>
         <w:rPr>
           <w:lang w:val="en-US"/>
         </w:rPr>
-        <w:t xml:space="preserve">the single answer is stored as it is. </w:t>
+        <w:t xml:space="preserve">the </w:t>
+      </w:r>
+      <w:r>
+        <w:rPr>
+          <w:lang w:val="en-US"/>
+        </w:rPr>
+        <w:t>four</w:t>
+      </w:r>
+      <w:r>
+        <w:rPr>
+          <w:lang w:val="en-US"/>
+        </w:rPr>
+        <w:t xml:space="preserve"> answers are stored with this format </w:t>
+      </w:r>
+      <w:r>
+        <w:rPr>
+          <w:b/>
+          <w:u w:val="single"/>
+          <w:lang w:val="en-US"/>
+        </w:rPr>
+        <w:t>q1-q2-q3-q4</w:t>
+      </w:r>
+      <w:r>
+        <w:rPr>
+          <w:b/>
+          <w:u w:val="single"/>
+          <w:lang w:val="en-US"/>
+        </w:rPr>
+        <w:t xml:space="preserve"> </w:t>
       </w:r>
     </w:p>
     <w:p>
@@ -2171,7 +2344,179 @@
           <w:numId w:val="2"/>
         </w:numPr>
         <w:rPr>
-          <w:b/>
+          <w:lang w:val="en-US"/>
+        </w:rPr>
+      </w:pPr>
+      <w:r>
+        <w:rPr>
+          <w:b/>
+          <w:lang w:val="en-US"/>
+        </w:rPr>
+        <w:t>Exercise</w:t>
+      </w:r>
+      <w:r>
+        <w:rPr>
+          <w:b/>
+          <w:lang w:val="en-US"/>
+        </w:rPr>
+        <w:t xml:space="preserve"> black(</w:t>
+      </w:r>
+      <w:r>
+        <w:rPr>
+          <w:b/>
+          <w:lang w:val="en-US"/>
+        </w:rPr>
+        <w:t xml:space="preserve"> </w:t>
+      </w:r>
+      <w:proofErr w:type="spellStart"/>
+      <w:r>
+        <w:rPr>
+          <w:b/>
+          <w:lang w:val="en-US"/>
+        </w:rPr>
+        <w:t>tres</w:t>
+      </w:r>
+      <w:proofErr w:type="spellEnd"/>
+      <w:r>
+        <w:rPr>
+          <w:b/>
+          <w:lang w:val="en-US"/>
+        </w:rPr>
+        <w:t xml:space="preserve"> </w:t>
+      </w:r>
+      <w:proofErr w:type="spellStart"/>
+      <w:r>
+        <w:rPr>
+          <w:b/>
+          <w:lang w:val="en-US"/>
+        </w:rPr>
+        <w:t>difficile</w:t>
+      </w:r>
+      <w:proofErr w:type="spellEnd"/>
+      <w:r>
+        <w:rPr>
+          <w:b/>
+          <w:lang w:val="en-US"/>
+        </w:rPr>
+        <w:t>,</w:t>
+      </w:r>
+      <w:r>
+        <w:rPr>
+          <w:b/>
+          <w:lang w:val="en-US"/>
+        </w:rPr>
+        <w:t xml:space="preserve"> </w:t>
+      </w:r>
+      <w:proofErr w:type="spellStart"/>
+      <w:r>
+        <w:rPr>
+          <w:b/>
+          <w:i/>
+          <w:lang w:val="en-US"/>
+        </w:rPr>
+        <w:t>Ecris</w:t>
+      </w:r>
+      <w:proofErr w:type="spellEnd"/>
+      <w:r>
+        <w:rPr>
+          <w:b/>
+          <w:i/>
+          <w:lang w:val="en-US"/>
+        </w:rPr>
+        <w:t xml:space="preserve"> la suite de </w:t>
+      </w:r>
+      <w:proofErr w:type="spellStart"/>
+      <w:r>
+        <w:rPr>
+          <w:b/>
+          <w:i/>
+          <w:lang w:val="en-US"/>
+        </w:rPr>
+        <w:t>l’histoire</w:t>
+      </w:r>
+      <w:proofErr w:type="spellEnd"/>
+      <w:r>
+        <w:rPr>
+          <w:b/>
+          <w:lang w:val="en-US"/>
+        </w:rPr>
+        <w:t>)</w:t>
+      </w:r>
+      <w:r>
+        <w:rPr>
+          <w:b/>
+          <w:lang w:val="en-US"/>
+        </w:rPr>
+        <w:t xml:space="preserve">:  </w:t>
+      </w:r>
+      <w:r>
+        <w:rPr>
+          <w:lang w:val="en-US"/>
+        </w:rPr>
+        <w:t xml:space="preserve">just the </w:t>
+      </w:r>
+      <w:r>
+        <w:rPr>
+          <w:lang w:val="en-US"/>
+        </w:rPr>
+        <w:t>text, no special format</w:t>
+      </w:r>
+      <w:r>
+        <w:rPr>
+          <w:lang w:val="en-US"/>
+        </w:rPr>
+        <w:t xml:space="preserve">. </w:t>
+      </w:r>
+      <w:r>
+        <w:rPr>
+          <w:u w:val="single"/>
+          <w:lang w:val="en-US"/>
+        </w:rPr>
+        <w:t>Note</w:t>
+      </w:r>
+      <w:r>
+        <w:rPr>
+          <w:lang w:val="en-US"/>
+        </w:rPr>
+        <w:t>:  the special word “&lt;</w:t>
+      </w:r>
+      <w:proofErr w:type="spellStart"/>
+      <w:r>
+        <w:rPr>
+          <w:lang w:val="en-US"/>
+        </w:rPr>
+        <w:t>br</w:t>
+      </w:r>
+      <w:proofErr w:type="spellEnd"/>
+      <w:r>
+        <w:rPr>
+          <w:lang w:val="en-US"/>
+        </w:rPr>
+        <w:t>&gt;” means an indent (new paragraph) at that point.</w:t>
+      </w:r>
+    </w:p>
+    <w:p>
+      <w:pPr>
+        <w:pStyle w:val="Titolo4"/>
+        <w:rPr>
+          <w:lang w:val="en-US"/>
+        </w:rPr>
+      </w:pPr>
+      <w:r>
+        <w:rPr>
+          <w:lang w:val="en-US"/>
+        </w:rPr>
+        <w:t>Math Condition</w:t>
+      </w:r>
+    </w:p>
+    <w:p>
+      <w:pPr>
+        <w:pStyle w:val="Paragrafoelenco"/>
+        <w:numPr>
+          <w:ilvl w:val="0"/>
+          <w:numId w:val="2"/>
+        </w:numPr>
+        <w:rPr>
           <w:lang w:val="en-US"/>
         </w:rPr>
       </w:pPr>
@@ -2188,6 +2533,22 @@
           <w:b/>
           <w:lang w:val="en-US"/>
         </w:rPr>
+        <w:t>blu</w:t>
+      </w:r>
+      <w:proofErr w:type="spellEnd"/>
+      <w:r>
+        <w:rPr>
+          <w:b/>
+          <w:lang w:val="en-US"/>
+        </w:rPr>
+        <w:t xml:space="preserve"> (</w:t>
+      </w:r>
+      <w:proofErr w:type="spellStart"/>
+      <w:r>
+        <w:rPr>
+          <w:b/>
+          <w:lang w:val="en-US"/>
+        </w:rPr>
         <w:t>tres</w:t>
       </w:r>
       <w:proofErr w:type="spellEnd"/>
@@ -2196,11 +2557,243 @@
           <w:b/>
           <w:lang w:val="en-US"/>
         </w:rPr>
+        <w:t xml:space="preserve"> facile</w:t>
+      </w:r>
+      <w:r>
+        <w:rPr>
+          <w:b/>
+          <w:lang w:val="en-US"/>
+        </w:rPr>
+        <w:t>,</w:t>
+      </w:r>
+      <w:r>
+        <w:rPr>
+          <w:lang w:val="en-US"/>
+        </w:rPr>
         <w:t xml:space="preserve"> </w:t>
       </w:r>
+      <w:r>
+        <w:rPr>
+          <w:b/>
+          <w:i/>
+          <w:lang w:val="en-US"/>
+        </w:rPr>
+        <w:t>fractions</w:t>
+      </w:r>
+      <w:r>
+        <w:rPr>
+          <w:b/>
+          <w:lang w:val="en-US"/>
+        </w:rPr>
+        <w:t>)</w:t>
+      </w:r>
+      <w:r>
+        <w:rPr>
+          <w:b/>
+          <w:lang w:val="en-US"/>
+        </w:rPr>
+        <w:t>:</w:t>
+      </w:r>
+      <w:r>
+        <w:rPr>
+          <w:lang w:val="en-US"/>
+        </w:rPr>
+        <w:t xml:space="preserve"> the </w:t>
+      </w:r>
+      <w:r>
+        <w:rPr>
+          <w:lang w:val="en-US"/>
+        </w:rPr>
+        <w:t>6</w:t>
+      </w:r>
+      <w:r>
+        <w:rPr>
+          <w:lang w:val="en-US"/>
+        </w:rPr>
+        <w:t xml:space="preserve"> answers are stored with this format </w:t>
+      </w:r>
+      <w:r>
+        <w:rPr>
+          <w:b/>
+          <w:u w:val="single"/>
+          <w:lang w:val="en-US"/>
+        </w:rPr>
+        <w:t>q1-q2-q3-q4-q5-q6</w:t>
+      </w:r>
+      <w:r>
+        <w:rPr>
+          <w:lang w:val="en-US"/>
+        </w:rPr>
+        <w:t xml:space="preserve"> </w:t>
+      </w:r>
+      <w:r>
+        <w:rPr>
+          <w:lang w:val="en-US"/>
+        </w:rPr>
+        <w:t xml:space="preserve">. Example: </w:t>
+      </w:r>
+      <w:r>
+        <w:rPr>
+          <w:i/>
+          <w:u w:val="single"/>
+          <w:lang w:val="en-US"/>
+        </w:rPr>
+        <w:t>2/3</w:t>
+      </w:r>
+      <w:r>
+        <w:rPr>
+          <w:i/>
+          <w:u w:val="single"/>
+          <w:lang w:val="en-US"/>
+        </w:rPr>
+        <w:t>-</w:t>
+      </w:r>
+      <w:r>
+        <w:rPr>
+          <w:i/>
+          <w:u w:val="single"/>
+          <w:lang w:val="en-US"/>
+        </w:rPr>
+        <w:t>3/7</w:t>
+      </w:r>
+      <w:r>
+        <w:rPr>
+          <w:i/>
+          <w:u w:val="single"/>
+          <w:lang w:val="en-US"/>
+        </w:rPr>
+        <w:t xml:space="preserve">- </w:t>
+      </w:r>
+      <w:r>
+        <w:rPr>
+          <w:i/>
+          <w:u w:val="single"/>
+          <w:lang w:val="en-US"/>
+        </w:rPr>
+        <w:t xml:space="preserve">4/5  </w:t>
+      </w:r>
+      <w:r>
+        <w:rPr>
+          <w:lang w:val="en-US"/>
+        </w:rPr>
+        <w:t>etc</w:t>
+      </w:r>
+    </w:p>
+    <w:p>
+      <w:pPr>
+        <w:pStyle w:val="Paragrafoelenco"/>
+        <w:numPr>
+          <w:ilvl w:val="0"/>
+          <w:numId w:val="2"/>
+        </w:numPr>
+        <w:rPr>
+          <w:lang w:val="en-US"/>
+        </w:rPr>
+      </w:pPr>
+      <w:r>
+        <w:rPr>
+          <w:b/>
+          <w:lang w:val="en-US"/>
+        </w:rPr>
+        <w:t xml:space="preserve">Exercise green (facile, </w:t>
+      </w:r>
+      <w:r>
+        <w:rPr>
+          <w:b/>
+          <w:i/>
+          <w:lang w:val="en-US"/>
+        </w:rPr>
+        <w:t>clock</w:t>
+      </w:r>
+      <w:r>
+        <w:rPr>
+          <w:b/>
+          <w:lang w:val="en-US"/>
+        </w:rPr>
+        <w:t xml:space="preserve">): </w:t>
+      </w:r>
+      <w:r>
+        <w:rPr>
+          <w:b/>
+          <w:lang w:val="en-US"/>
+        </w:rPr>
+        <w:t xml:space="preserve"> </w:t>
+      </w:r>
+      <w:r>
+        <w:rPr>
+          <w:lang w:val="en-US"/>
+        </w:rPr>
+        <w:t xml:space="preserve">just the </w:t>
+      </w:r>
+      <w:r>
+        <w:rPr>
+          <w:lang w:val="en-US"/>
+        </w:rPr>
+        <w:t>text, no special format</w:t>
+      </w:r>
+      <w:r>
+        <w:rPr>
+          <w:u w:val="single"/>
+          <w:lang w:val="en-US"/>
+        </w:rPr>
+        <w:t xml:space="preserve"> </w:t>
+      </w:r>
+      <w:r>
+        <w:rPr>
+          <w:u w:val="single"/>
+          <w:lang w:val="en-US"/>
+        </w:rPr>
+        <w:t xml:space="preserve">. </w:t>
+      </w:r>
+      <w:r>
+        <w:rPr>
+          <w:u w:val="single"/>
+          <w:lang w:val="en-US"/>
+        </w:rPr>
+        <w:t>Note</w:t>
+      </w:r>
+      <w:r>
+        <w:rPr>
+          <w:lang w:val="en-US"/>
+        </w:rPr>
+        <w:t>:  the special word “&lt;</w:t>
+      </w:r>
       <w:proofErr w:type="spellStart"/>
       <w:r>
         <w:rPr>
+          <w:lang w:val="en-US"/>
+        </w:rPr>
+        <w:t>br</w:t>
+      </w:r>
+      <w:proofErr w:type="spellEnd"/>
+      <w:r>
+        <w:rPr>
+          <w:lang w:val="en-US"/>
+        </w:rPr>
+        <w:t>&gt;” means an indent (new paragraph) at that point.</w:t>
+      </w:r>
+    </w:p>
+    <w:p>
+      <w:pPr>
+        <w:pStyle w:val="Paragrafoelenco"/>
+        <w:numPr>
+          <w:ilvl w:val="0"/>
+          <w:numId w:val="2"/>
+        </w:numPr>
+        <w:rPr>
+          <w:lang w:val="en-US"/>
+        </w:rPr>
+      </w:pPr>
+      <w:r>
+        <w:rPr>
+          <w:b/>
+          <w:lang w:val="en-US"/>
+        </w:rPr>
+        <w:t>Exercise  red (</w:t>
+      </w:r>
+      <w:proofErr w:type="spellStart"/>
+      <w:r>
+        <w:rPr>
           <w:b/>
           <w:lang w:val="en-US"/>
         </w:rPr>
@@ -2212,26 +2805,172 @@
           <w:b/>
           <w:lang w:val="en-US"/>
         </w:rPr>
+        <w:t xml:space="preserve">, </w:t>
+      </w:r>
+      <w:r>
+        <w:rPr>
+          <w:b/>
+          <w:i/>
+          <w:lang w:val="en-US"/>
+        </w:rPr>
+        <w:t>price calculation</w:t>
+      </w:r>
+      <w:r>
+        <w:rPr>
+          <w:b/>
+          <w:lang w:val="en-US"/>
+        </w:rPr>
+        <w:t xml:space="preserve">): </w:t>
+      </w:r>
+      <w:r>
+        <w:rPr>
+          <w:lang w:val="en-US"/>
+        </w:rPr>
+        <w:t xml:space="preserve">just the </w:t>
+      </w:r>
+      <w:r>
+        <w:rPr>
+          <w:lang w:val="en-US"/>
+        </w:rPr>
+        <w:t>text, no special format</w:t>
+      </w:r>
+      <w:r>
+        <w:rPr>
+          <w:u w:val="single"/>
+          <w:lang w:val="en-US"/>
+        </w:rPr>
+        <w:t xml:space="preserve">. </w:t>
+      </w:r>
+      <w:r>
+        <w:rPr>
+          <w:u w:val="single"/>
+          <w:lang w:val="en-US"/>
+        </w:rPr>
+        <w:t>Note</w:t>
+      </w:r>
+      <w:r>
+        <w:rPr>
+          <w:lang w:val="en-US"/>
+        </w:rPr>
+        <w:t>:  the special word “&lt;</w:t>
+      </w:r>
+      <w:proofErr w:type="spellStart"/>
+      <w:r>
+        <w:rPr>
+          <w:lang w:val="en-US"/>
+        </w:rPr>
+        <w:t>br</w:t>
+      </w:r>
+      <w:proofErr w:type="spellEnd"/>
+      <w:r>
+        <w:rPr>
+          <w:lang w:val="en-US"/>
+        </w:rPr>
+        <w:t>&gt;” means an indent (new paragraph) at that point.</w:t>
+      </w:r>
+    </w:p>
+    <w:p>
+      <w:pPr>
+        <w:pStyle w:val="Paragrafoelenco"/>
+        <w:numPr>
+          <w:ilvl w:val="0"/>
+          <w:numId w:val="2"/>
+        </w:numPr>
+        <w:rPr>
+          <w:lang w:val="en-US"/>
+        </w:rPr>
+      </w:pPr>
+      <w:r>
+        <w:rPr>
+          <w:b/>
+          <w:lang w:val="en-US"/>
+        </w:rPr>
+        <w:t>Exercise</w:t>
+      </w:r>
+      <w:r>
+        <w:rPr>
+          <w:lang w:val="en-US"/>
+        </w:rPr>
+        <w:t xml:space="preserve"> black(</w:t>
+      </w:r>
+      <w:r>
+        <w:rPr>
+          <w:b/>
+          <w:lang w:val="en-US"/>
+        </w:rPr>
+        <w:t xml:space="preserve"> </w:t>
+      </w:r>
+      <w:proofErr w:type="spellStart"/>
+      <w:r>
+        <w:rPr>
+          <w:b/>
+          <w:lang w:val="en-US"/>
+        </w:rPr>
+        <w:t>tres</w:t>
+      </w:r>
+      <w:proofErr w:type="spellEnd"/>
+      <w:r>
+        <w:rPr>
+          <w:b/>
+          <w:lang w:val="en-US"/>
+        </w:rPr>
+        <w:t xml:space="preserve"> </w:t>
+      </w:r>
+      <w:proofErr w:type="spellStart"/>
+      <w:r>
+        <w:rPr>
+          <w:b/>
+          <w:lang w:val="en-US"/>
+        </w:rPr>
+        <w:t>difficile</w:t>
+      </w:r>
+      <w:proofErr w:type="spellEnd"/>
+      <w:r>
+        <w:rPr>
+          <w:lang w:val="en-US"/>
+        </w:rPr>
+        <w:t xml:space="preserve">, </w:t>
+      </w:r>
+      <w:r>
+        <w:rPr>
+          <w:i/>
+          <w:lang w:val="en-US"/>
+        </w:rPr>
+        <w:t xml:space="preserve">about the </w:t>
+      </w:r>
+      <w:proofErr w:type="spellStart"/>
+      <w:r>
+        <w:rPr>
+          <w:i/>
+          <w:lang w:val="en-US"/>
+        </w:rPr>
+        <w:t>diviseurs</w:t>
+      </w:r>
+      <w:proofErr w:type="spellEnd"/>
+      <w:r>
+        <w:rPr>
+          <w:lang w:val="en-US"/>
+        </w:rPr>
+        <w:t>)</w:t>
+      </w:r>
+      <w:r>
+        <w:rPr>
+          <w:b/>
+          <w:lang w:val="en-US"/>
+        </w:rPr>
         <w:t xml:space="preserve">:  </w:t>
       </w:r>
       <w:r>
         <w:rPr>
-          <w:b/>
-          <w:lang w:val="en-US"/>
-        </w:rPr>
-        <w:t>:</w:t>
-      </w:r>
-      <w:r>
-        <w:rPr>
-          <w:lang w:val="en-US"/>
-        </w:rPr>
-        <w:t xml:space="preserve"> the </w:t>
-      </w:r>
-      <w:r>
-        <w:rPr>
-          <w:lang w:val="en-US"/>
-        </w:rPr>
-        <w:t>four</w:t>
+          <w:lang w:val="en-US"/>
+        </w:rPr>
+        <w:t xml:space="preserve">the </w:t>
+      </w:r>
+      <w:r>
+        <w:rPr>
+          <w:lang w:val="en-US"/>
+        </w:rPr>
+        <w:t>8</w:t>
       </w:r>
       <w:r>
         <w:rPr>
@@ -2245,32 +2984,121 @@
           <w:u w:val="single"/>
           <w:lang w:val="en-US"/>
         </w:rPr>
-        <w:t>{</w:t>
-      </w:r>
-      <w:r>
-        <w:rPr>
-          <w:b/>
-          <w:u w:val="single"/>
-          <w:lang w:val="en-US"/>
-        </w:rPr>
-        <w:t>q1-q2-q3-q4</w:t>
-      </w:r>
-      <w:r>
-        <w:rPr>
-          <w:b/>
-          <w:u w:val="single"/>
-          <w:lang w:val="en-US"/>
-        </w:rPr>
-        <w:t xml:space="preserve"> }</w:t>
-      </w:r>
-    </w:p>
-    <w:p>
-      <w:pPr>
-        <w:pStyle w:val="Titolo2"/>
-        <w:rPr>
-          <w:lang w:val="en-US"/>
-        </w:rPr>
-      </w:pPr>
+        <w:t>q1-q2-q3-q4-q5-q6</w:t>
+      </w:r>
+      <w:r>
+        <w:rPr>
+          <w:lang w:val="en-US"/>
+        </w:rPr>
+        <w:t xml:space="preserve"> </w:t>
+      </w:r>
+      <w:r>
+        <w:rPr>
+          <w:b/>
+          <w:u w:val="single"/>
+          <w:lang w:val="en-US"/>
+        </w:rPr>
+        <w:t>–q7</w:t>
+      </w:r>
+      <w:r>
+        <w:rPr>
+          <w:b/>
+          <w:u w:val="single"/>
+          <w:lang w:val="en-US"/>
+        </w:rPr>
+        <w:t>-q</w:t>
+      </w:r>
+      <w:r>
+        <w:rPr>
+          <w:b/>
+          <w:u w:val="single"/>
+          <w:lang w:val="en-US"/>
+        </w:rPr>
+        <w:t>8</w:t>
+      </w:r>
+    </w:p>
+    <w:p>
+      <w:pPr>
+        <w:jc w:val="center"/>
+        <w:rPr>
+          <w:lang w:val="en-US"/>
+        </w:rPr>
+      </w:pPr>
+      <w:r>
+        <w:rPr>
+          <w:b/>
+          <w:noProof/>
+          <w:lang w:eastAsia="it-IT"/>
+        </w:rPr>
+        <w:lastRenderedPageBreak/>
+        <w:drawing>
+          <wp:inline distT="0" distB="0" distL="0" distR="0">
+            <wp:extent cx="2913124" cy="2095500"/>
+            <wp:effectExtent l="19050" t="0" r="1526" b="0"/>
+            <wp:docPr id="6" name="Immagine 4"/>
+            <wp:cNvGraphicFramePr>
+              <a:graphicFrameLocks xmlns:a="http://schemas.openxmlformats.org/drawingml/2006/main" noChangeAspect="1"/>
+            </wp:cNvGraphicFramePr>
+            <a:graphic xmlns:a="http://schemas.openxmlformats.org/drawingml/2006/main">
+              <a:graphicData uri="http://schemas.openxmlformats.org/drawingml/2006/picture">
+                <pic:pic xmlns:pic="http://schemas.openxmlformats.org/drawingml/2006/picture">
+                  <pic:nvPicPr>
+                    <pic:cNvPr id="0" name="Picture 4"/>
+                    <pic:cNvPicPr>
+                      <a:picLocks noChangeAspect="1" noChangeArrowheads="1"/>
+                    </pic:cNvPicPr>
+                  </pic:nvPicPr>
+                  <pic:blipFill>
+                    <a:blip r:embed="rId18" cstate="print"/>
+                    <a:srcRect/>
+                    <a:stretch>
+                      <a:fillRect/>
+                    </a:stretch>
+                  </pic:blipFill>
+                  <pic:spPr bwMode="auto">
+                    <a:xfrm>
+                      <a:off x="0" y="0"/>
+                      <a:ext cx="2913124" cy="2095500"/>
+                    </a:xfrm>
+                    <a:prstGeom prst="rect">
+                      <a:avLst/>
+                    </a:prstGeom>
+                    <a:noFill/>
+                    <a:ln w="9525">
+                      <a:noFill/>
+                      <a:miter lim="800000"/>
+                      <a:headEnd/>
+                      <a:tailEnd/>
+                    </a:ln>
+                  </pic:spPr>
+                </pic:pic>
+              </a:graphicData>
+            </a:graphic>
+          </wp:inline>
+        </w:drawing>
+      </w:r>
+      <w:r>
+        <w:rPr>
+          <w:b/>
+          <w:noProof/>
+          <w:lang w:val="en-US" w:eastAsia="it-IT"/>
+        </w:rPr>
+        <w:t xml:space="preserve"> </w:t>
+      </w:r>
+    </w:p>
+    <w:p>
+      <w:pPr>
+        <w:pStyle w:val="Titolo4"/>
+        <w:rPr>
+          <w:lang w:val="en-US"/>
+        </w:rPr>
+      </w:pPr>
+      <w:r>
+        <w:rPr>
+          <w:lang w:val="en-US"/>
+        </w:rPr>
+        <w:t xml:space="preserve"> </w:t>
+      </w:r>
       <w:r>
         <w:rPr>
           <w:lang w:val="en-US"/>
@@ -2370,6 +3198,7 @@
     <w:p>
       <w:pPr>
         <w:rPr>
+          <w:u w:val="single"/>
           <w:lang w:val="en-US"/>
         </w:rPr>
       </w:pPr>
@@ -3028,6 +3857,18 @@
       <w:color w:val="4F81BD" w:themeColor="accent1"/>
     </w:rPr>
   </w:style>
+  <w:style w:type="character" w:styleId="Rimandocommento">
+    <w:name w:val="annotation reference"/>
+    <w:basedOn w:val="Carpredefinitoparagrafo"/>
+    <w:uiPriority w:val="99"/>
+    <w:semiHidden/>
+    <w:unhideWhenUsed/>
+    <w:rsid w:val="00D96BE4"/>
+    <w:rPr>
+      <w:sz w:val="16"/>
+      <w:szCs w:val="16"/>
+    </w:rPr>
+  </w:style>
 </w:styles>
 </file>
 
@@ -3319,7 +4160,7 @@
 </file>
 
 <file path=customXml/itemProps1.xml><?xml version="1.0" encoding="utf-8"?>
-<ds:datastoreItem xmlns:ds="http://schemas.openxmlformats.org/officeDocument/2006/customXml" ds:itemID="{2BBB115A-E203-4800-9529-8DBD9E58F01A}">
+<ds:datastoreItem xmlns:ds="http://schemas.openxmlformats.org/officeDocument/2006/customXml" ds:itemID="{7B056436-3AB9-44F0-8F43-F33F8277046C}">
   <ds:schemaRefs>
     <ds:schemaRef ds:uri="http://schemas.openxmlformats.org/officeDocument/2006/bibliography"/>
   </ds:schemaRefs>

--- a/Instructions.docx
+++ b/Instructions.docx
@@ -385,7 +385,14 @@
           <w:u w:val="single"/>
           <w:lang w:val="en-US"/>
         </w:rPr>
-        <w:t>First row</w:t>
+        <w:t xml:space="preserve">First </w:t>
+      </w:r>
+      <w:r>
+        <w:rPr>
+          <w:u w:val="single"/>
+          <w:lang w:val="en-US"/>
+        </w:rPr>
+        <w:t>column</w:t>
       </w:r>
       <w:r>
         <w:rPr>
@@ -679,27 +686,153 @@
       <w:pPr>
         <w:pStyle w:val="Paragrafoelenco"/>
         <w:numPr>
-          <w:ilvl w:val="0"/>
+          <w:ilvl w:val="1"/>
           <w:numId w:val="1"/>
         </w:numPr>
         <w:rPr>
-          <w:u w:val="single"/>
-          <w:lang w:val="en-US"/>
-        </w:rPr>
-      </w:pPr>
-      <w:r>
-        <w:rPr>
-          <w:u w:val="single"/>
-          <w:lang w:val="en-US"/>
-        </w:rPr>
-        <w:t>Second row</w:t>
-      </w:r>
-      <w:r>
-        <w:rPr>
-          <w:lang w:val="en-US"/>
-        </w:rPr>
-        <w:t xml:space="preserve"> contains the time since the user started reading the instruction.</w:t>
-      </w:r>
+          <w:b/>
+          <w:lang w:val="en-US"/>
+        </w:rPr>
+      </w:pPr>
+      <w:r>
+        <w:rPr>
+          <w:b/>
+          <w:lang w:val="en-US"/>
+        </w:rPr>
+        <w:t xml:space="preserve">Typing: </w:t>
+      </w:r>
+      <w:r>
+        <w:rPr>
+          <w:lang w:val="en-US"/>
+        </w:rPr>
+        <w:t>the user is typing something in text field(details in the 13</w:t>
+      </w:r>
+      <w:r>
+        <w:rPr>
+          <w:vertAlign w:val="superscript"/>
+          <w:lang w:val="en-US"/>
+        </w:rPr>
+        <w:t>th</w:t>
+      </w:r>
+      <w:r>
+        <w:rPr>
+          <w:lang w:val="en-US"/>
+        </w:rPr>
+        <w:t xml:space="preserve"> column )</w:t>
+      </w:r>
+    </w:p>
+    <w:p>
+      <w:pPr>
+        <w:pStyle w:val="Paragrafoelenco"/>
+        <w:numPr>
+          <w:ilvl w:val="1"/>
+          <w:numId w:val="1"/>
+        </w:numPr>
+        <w:ind w:left="1416" w:hanging="336"/>
+        <w:rPr>
+          <w:b/>
+          <w:lang w:val="en-US"/>
+        </w:rPr>
+      </w:pPr>
+      <w:proofErr w:type="spellStart"/>
+      <w:r>
+        <w:rPr>
+          <w:b/>
+          <w:lang w:val="en-US"/>
+        </w:rPr>
+        <w:t>Mouse_Select</w:t>
+      </w:r>
+      <w:proofErr w:type="spellEnd"/>
+      <w:r>
+        <w:rPr>
+          <w:b/>
+          <w:lang w:val="en-US"/>
+        </w:rPr>
+        <w:t xml:space="preserve">:  </w:t>
+      </w:r>
+      <w:r>
+        <w:rPr>
+          <w:lang w:val="en-US"/>
+        </w:rPr>
+        <w:t>the user is clicking on a text field (usually for typing something afterwards,</w:t>
+      </w:r>
+      <w:r>
+        <w:rPr>
+          <w:lang w:val="en-US"/>
+        </w:rPr>
+        <w:t xml:space="preserve"> </w:t>
+      </w:r>
+      <w:r>
+        <w:rPr>
+          <w:lang w:val="en-US"/>
+        </w:rPr>
+        <w:t>details in the 13</w:t>
+      </w:r>
+      <w:r>
+        <w:rPr>
+          <w:vertAlign w:val="superscript"/>
+          <w:lang w:val="en-US"/>
+        </w:rPr>
+        <w:t>th</w:t>
+      </w:r>
+      <w:r>
+        <w:rPr>
+          <w:lang w:val="en-US"/>
+        </w:rPr>
+        <w:t xml:space="preserve"> column)</w:t>
+      </w:r>
+    </w:p>
+    <w:p>
+      <w:pPr>
+        <w:pStyle w:val="Paragrafoelenco"/>
+        <w:numPr>
+          <w:ilvl w:val="1"/>
+          <w:numId w:val="1"/>
+        </w:numPr>
+        <w:ind w:left="1416" w:hanging="336"/>
+        <w:rPr>
+          <w:b/>
+          <w:lang w:val="en-US"/>
+        </w:rPr>
+      </w:pPr>
+      <w:proofErr w:type="spellStart"/>
+      <w:r>
+        <w:rPr>
+          <w:b/>
+          <w:lang w:val="en-US"/>
+        </w:rPr>
+        <w:t>Scrolling_Avatars</w:t>
+      </w:r>
+      <w:proofErr w:type="spellEnd"/>
+      <w:r>
+        <w:rPr>
+          <w:b/>
+          <w:lang w:val="en-US"/>
+        </w:rPr>
+        <w:t xml:space="preserve"> :</w:t>
+      </w:r>
+      <w:r>
+        <w:rPr>
+          <w:lang w:val="en-US"/>
+        </w:rPr>
+        <w:t xml:space="preserve"> the user is scrolling the avatars list</w:t>
+      </w:r>
+      <w:r>
+        <w:rPr>
+          <w:lang w:val="en-US"/>
+        </w:rPr>
+        <w:t>. This action records events every 10 seconds, which means that if the user is scrolling  up to  10 seconds, there will be only one entry in the log file; if the user is scrolling  up to 20 seconds, there will be two entries and so on.</w:t>
+      </w:r>
+    </w:p>
+    <w:p>
+      <w:pPr>
+        <w:pStyle w:val="Paragrafoelenco"/>
+        <w:ind w:left="1416"/>
+        <w:rPr>
+          <w:b/>
+          <w:lang w:val="en-US"/>
+        </w:rPr>
+      </w:pPr>
     </w:p>
     <w:p>
       <w:pPr>
@@ -718,20 +851,20 @@
           <w:u w:val="single"/>
           <w:lang w:val="en-US"/>
         </w:rPr>
-        <w:t>Third</w:t>
-      </w:r>
-      <w:r>
-        <w:rPr>
-          <w:u w:val="single"/>
-          <w:lang w:val="en-US"/>
-        </w:rPr>
-        <w:t xml:space="preserve"> row</w:t>
-      </w:r>
-      <w:r>
-        <w:rPr>
-          <w:lang w:val="en-US"/>
-        </w:rPr>
-        <w:t xml:space="preserve"> contains the time since the user started the experiment.</w:t>
+        <w:t xml:space="preserve">Second </w:t>
+      </w:r>
+      <w:r>
+        <w:rPr>
+          <w:u w:val="single"/>
+          <w:lang w:val="en-US"/>
+        </w:rPr>
+        <w:t>column</w:t>
+      </w:r>
+      <w:r>
+        <w:rPr>
+          <w:lang w:val="en-US"/>
+        </w:rPr>
+        <w:t xml:space="preserve"> contains the time since the user started reading the instruction.</w:t>
       </w:r>
     </w:p>
     <w:p>
@@ -742,22 +875,36 @@
           <w:numId w:val="1"/>
         </w:numPr>
         <w:rPr>
-          <w:b/>
-          <w:lang w:val="en-US"/>
-        </w:rPr>
-      </w:pPr>
-      <w:r>
-        <w:rPr>
-          <w:u w:val="single"/>
-          <w:lang w:val="en-US"/>
-        </w:rPr>
-        <w:t xml:space="preserve">Forth row </w:t>
-      </w:r>
-      <w:r>
-        <w:rPr>
-          <w:lang w:val="en-US"/>
-        </w:rPr>
-        <w:t xml:space="preserve"> is always empty </w:t>
+          <w:u w:val="single"/>
+          <w:lang w:val="en-US"/>
+        </w:rPr>
+      </w:pPr>
+      <w:r>
+        <w:rPr>
+          <w:u w:val="single"/>
+          <w:lang w:val="en-US"/>
+        </w:rPr>
+        <w:t>Third</w:t>
+      </w:r>
+      <w:r>
+        <w:rPr>
+          <w:u w:val="single"/>
+          <w:lang w:val="en-US"/>
+        </w:rPr>
+        <w:t xml:space="preserve"> </w:t>
+      </w:r>
+      <w:r>
+        <w:rPr>
+          <w:u w:val="single"/>
+          <w:lang w:val="en-US"/>
+        </w:rPr>
+        <w:t>column</w:t>
+      </w:r>
+      <w:r>
+        <w:rPr>
+          <w:lang w:val="en-US"/>
+        </w:rPr>
+        <w:t xml:space="preserve"> contains the time since the user started the experiment.</w:t>
       </w:r>
     </w:p>
     <w:p>
@@ -768,37 +915,36 @@
           <w:numId w:val="1"/>
         </w:numPr>
         <w:rPr>
-          <w:u w:val="single"/>
-          <w:lang w:val="en-US"/>
-        </w:rPr>
-      </w:pPr>
-      <w:r>
-        <w:rPr>
-          <w:u w:val="single"/>
-          <w:lang w:val="en-US"/>
-        </w:rPr>
-        <w:t>5</w:t>
-      </w:r>
-      <w:r>
-        <w:rPr>
-          <w:u w:val="single"/>
-          <w:vertAlign w:val="superscript"/>
-          <w:lang w:val="en-US"/>
-        </w:rPr>
-        <w:t>th</w:t>
-      </w:r>
-      <w:r>
-        <w:rPr>
-          <w:u w:val="single"/>
-          <w:lang w:val="en-US"/>
-        </w:rPr>
-        <w:t xml:space="preserve"> row </w:t>
-      </w:r>
-      <w:r>
-        <w:rPr>
-          <w:lang w:val="en-US"/>
-        </w:rPr>
-        <w:t>: the id of the current avatar selected by the user. The id are listed below.</w:t>
+          <w:b/>
+          <w:lang w:val="en-US"/>
+        </w:rPr>
+      </w:pPr>
+      <w:r>
+        <w:rPr>
+          <w:u w:val="single"/>
+          <w:lang w:val="en-US"/>
+        </w:rPr>
+        <w:t xml:space="preserve">Forth </w:t>
+      </w:r>
+      <w:r>
+        <w:rPr>
+          <w:u w:val="single"/>
+          <w:lang w:val="en-US"/>
+        </w:rPr>
+        <w:t>column</w:t>
+      </w:r>
+      <w:r>
+        <w:rPr>
+          <w:u w:val="single"/>
+          <w:lang w:val="en-US"/>
+        </w:rPr>
+        <w:t xml:space="preserve"> </w:t>
+      </w:r>
+      <w:r>
+        <w:rPr>
+          <w:lang w:val="en-US"/>
+        </w:rPr>
+        <w:t xml:space="preserve"> is always empty </w:t>
       </w:r>
     </w:p>
     <w:p>
@@ -818,7 +964,7 @@
           <w:u w:val="single"/>
           <w:lang w:val="en-US"/>
         </w:rPr>
-        <w:t>6</w:t>
+        <w:t>5</w:t>
       </w:r>
       <w:r>
         <w:rPr>
@@ -833,84 +979,27 @@
           <w:u w:val="single"/>
           <w:lang w:val="en-US"/>
         </w:rPr>
-        <w:t>,7</w:t>
-      </w:r>
-      <w:r>
-        <w:rPr>
-          <w:u w:val="single"/>
-          <w:vertAlign w:val="superscript"/>
-          <w:lang w:val="en-US"/>
-        </w:rPr>
-        <w:t>th</w:t>
-      </w:r>
-      <w:r>
-        <w:rPr>
-          <w:u w:val="single"/>
-          <w:lang w:val="en-US"/>
-        </w:rPr>
-        <w:t>,8</w:t>
-      </w:r>
-      <w:r>
-        <w:rPr>
-          <w:u w:val="single"/>
-          <w:vertAlign w:val="superscript"/>
-          <w:lang w:val="en-US"/>
-        </w:rPr>
-        <w:t>th</w:t>
-      </w:r>
-      <w:r>
-        <w:rPr>
-          <w:u w:val="single"/>
-          <w:lang w:val="en-US"/>
-        </w:rPr>
-        <w:t>,9</w:t>
-      </w:r>
-      <w:r>
-        <w:rPr>
-          <w:u w:val="single"/>
-          <w:vertAlign w:val="superscript"/>
-          <w:lang w:val="en-US"/>
-        </w:rPr>
-        <w:t>th</w:t>
-      </w:r>
-      <w:r>
-        <w:rPr>
-          <w:u w:val="single"/>
-          <w:lang w:val="en-US"/>
-        </w:rPr>
-        <w:t xml:space="preserve"> rows </w:t>
-      </w:r>
-      <w:r>
-        <w:rPr>
-          <w:lang w:val="en-US"/>
-        </w:rPr>
-        <w:t xml:space="preserve">contains “true” when the user adds respectively  the friend, </w:t>
-      </w:r>
-      <w:proofErr w:type="spellStart"/>
-      <w:r>
-        <w:rPr>
-          <w:lang w:val="en-US"/>
-        </w:rPr>
-        <w:t>livre</w:t>
-      </w:r>
-      <w:proofErr w:type="spellEnd"/>
-      <w:r>
-        <w:rPr>
-          <w:lang w:val="en-US"/>
-        </w:rPr>
-        <w:t>, sport and telephone</w:t>
-      </w:r>
-      <w:r>
-        <w:rPr>
-          <w:lang w:val="en-US"/>
-        </w:rPr>
         <w:t xml:space="preserve"> </w:t>
       </w:r>
       <w:r>
         <w:rPr>
-          <w:lang w:val="en-US"/>
-        </w:rPr>
-        <w:t>mini-icons or “false” when those are not enabled.</w:t>
+          <w:u w:val="single"/>
+          <w:lang w:val="en-US"/>
+        </w:rPr>
+        <w:t>column</w:t>
+      </w:r>
+      <w:r>
+        <w:rPr>
+          <w:u w:val="single"/>
+          <w:lang w:val="en-US"/>
+        </w:rPr>
+        <w:t xml:space="preserve"> </w:t>
+      </w:r>
+      <w:r>
+        <w:rPr>
+          <w:lang w:val="en-US"/>
+        </w:rPr>
+        <w:t>: the id of the current avatar selected by the user. The id are listed below.</w:t>
       </w:r>
     </w:p>
     <w:p>
@@ -930,7 +1019,7 @@
           <w:u w:val="single"/>
           <w:lang w:val="en-US"/>
         </w:rPr>
-        <w:t>10</w:t>
+        <w:t>6</w:t>
       </w:r>
       <w:r>
         <w:rPr>
@@ -945,19 +1034,98 @@
           <w:u w:val="single"/>
           <w:lang w:val="en-US"/>
         </w:rPr>
-        <w:t xml:space="preserve"> row: </w:t>
-      </w:r>
-      <w:r>
-        <w:rPr>
-          <w:lang w:val="en-US"/>
-        </w:rPr>
-        <w:t>the current exercise the user is working on</w:t>
-      </w:r>
-      <w:r>
-        <w:rPr>
-          <w:lang w:val="en-US"/>
-        </w:rPr>
-        <w:t xml:space="preserve">. </w:t>
+        <w:t>,7</w:t>
+      </w:r>
+      <w:r>
+        <w:rPr>
+          <w:u w:val="single"/>
+          <w:vertAlign w:val="superscript"/>
+          <w:lang w:val="en-US"/>
+        </w:rPr>
+        <w:t>th</w:t>
+      </w:r>
+      <w:r>
+        <w:rPr>
+          <w:u w:val="single"/>
+          <w:lang w:val="en-US"/>
+        </w:rPr>
+        <w:t>,8</w:t>
+      </w:r>
+      <w:r>
+        <w:rPr>
+          <w:u w:val="single"/>
+          <w:vertAlign w:val="superscript"/>
+          <w:lang w:val="en-US"/>
+        </w:rPr>
+        <w:t>th</w:t>
+      </w:r>
+      <w:r>
+        <w:rPr>
+          <w:u w:val="single"/>
+          <w:lang w:val="en-US"/>
+        </w:rPr>
+        <w:t>,9</w:t>
+      </w:r>
+      <w:r>
+        <w:rPr>
+          <w:u w:val="single"/>
+          <w:vertAlign w:val="superscript"/>
+          <w:lang w:val="en-US"/>
+        </w:rPr>
+        <w:t>th</w:t>
+      </w:r>
+      <w:r>
+        <w:rPr>
+          <w:u w:val="single"/>
+          <w:lang w:val="en-US"/>
+        </w:rPr>
+        <w:t xml:space="preserve"> </w:t>
+      </w:r>
+      <w:r>
+        <w:rPr>
+          <w:u w:val="single"/>
+          <w:lang w:val="en-US"/>
+        </w:rPr>
+        <w:t>column</w:t>
+      </w:r>
+      <w:r>
+        <w:rPr>
+          <w:u w:val="single"/>
+          <w:lang w:val="en-US"/>
+        </w:rPr>
+        <w:t xml:space="preserve">s </w:t>
+      </w:r>
+      <w:r>
+        <w:rPr>
+          <w:lang w:val="en-US"/>
+        </w:rPr>
+        <w:t xml:space="preserve">contains “true” when the user adds respectively  the friend, </w:t>
+      </w:r>
+      <w:proofErr w:type="spellStart"/>
+      <w:r>
+        <w:rPr>
+          <w:lang w:val="en-US"/>
+        </w:rPr>
+        <w:t>livre</w:t>
+      </w:r>
+      <w:proofErr w:type="spellEnd"/>
+      <w:r>
+        <w:rPr>
+          <w:lang w:val="en-US"/>
+        </w:rPr>
+        <w:t>, sport and telephone</w:t>
+      </w:r>
+      <w:r>
+        <w:rPr>
+          <w:lang w:val="en-US"/>
+        </w:rPr>
+        <w:t xml:space="preserve"> </w:t>
+      </w:r>
+      <w:r>
+        <w:rPr>
+          <w:lang w:val="en-US"/>
+        </w:rPr>
+        <w:t>mini-icons or “false” when those are not enabled.</w:t>
       </w:r>
     </w:p>
     <w:p>
@@ -977,7 +1145,7 @@
           <w:u w:val="single"/>
           <w:lang w:val="en-US"/>
         </w:rPr>
-        <w:t>11</w:t>
+        <w:t>10</w:t>
       </w:r>
       <w:r>
         <w:rPr>
@@ -992,13 +1160,33 @@
           <w:u w:val="single"/>
           <w:lang w:val="en-US"/>
         </w:rPr>
-        <w:t xml:space="preserve"> row: </w:t>
-      </w:r>
-      <w:r>
-        <w:rPr>
-          <w:lang w:val="en-US"/>
-        </w:rPr>
-        <w:t>“true” if the current exercise has been completed, otherwise “false”;</w:t>
+        <w:t xml:space="preserve"> </w:t>
+      </w:r>
+      <w:r>
+        <w:rPr>
+          <w:u w:val="single"/>
+          <w:lang w:val="en-US"/>
+        </w:rPr>
+        <w:t>column</w:t>
+      </w:r>
+      <w:r>
+        <w:rPr>
+          <w:u w:val="single"/>
+          <w:lang w:val="en-US"/>
+        </w:rPr>
+        <w:t xml:space="preserve">: </w:t>
+      </w:r>
+      <w:r>
+        <w:rPr>
+          <w:lang w:val="en-US"/>
+        </w:rPr>
+        <w:t>the current exercise the user is working on</w:t>
+      </w:r>
+      <w:r>
+        <w:rPr>
+          <w:lang w:val="en-US"/>
+        </w:rPr>
+        <w:t xml:space="preserve">. </w:t>
       </w:r>
     </w:p>
     <w:p>
@@ -1018,6 +1206,61 @@
           <w:u w:val="single"/>
           <w:lang w:val="en-US"/>
         </w:rPr>
+        <w:t>11</w:t>
+      </w:r>
+      <w:r>
+        <w:rPr>
+          <w:u w:val="single"/>
+          <w:vertAlign w:val="superscript"/>
+          <w:lang w:val="en-US"/>
+        </w:rPr>
+        <w:t>th</w:t>
+      </w:r>
+      <w:r>
+        <w:rPr>
+          <w:u w:val="single"/>
+          <w:lang w:val="en-US"/>
+        </w:rPr>
+        <w:t xml:space="preserve"> </w:t>
+      </w:r>
+      <w:r>
+        <w:rPr>
+          <w:u w:val="single"/>
+          <w:lang w:val="en-US"/>
+        </w:rPr>
+        <w:t>column</w:t>
+      </w:r>
+      <w:r>
+        <w:rPr>
+          <w:u w:val="single"/>
+          <w:lang w:val="en-US"/>
+        </w:rPr>
+        <w:t xml:space="preserve">: </w:t>
+      </w:r>
+      <w:r>
+        <w:rPr>
+          <w:lang w:val="en-US"/>
+        </w:rPr>
+        <w:t>“true” if the current exercise has been completed, otherwise “false”;</w:t>
+      </w:r>
+    </w:p>
+    <w:p>
+      <w:pPr>
+        <w:pStyle w:val="Paragrafoelenco"/>
+        <w:numPr>
+          <w:ilvl w:val="0"/>
+          <w:numId w:val="1"/>
+        </w:numPr>
+        <w:rPr>
+          <w:u w:val="single"/>
+          <w:lang w:val="en-US"/>
+        </w:rPr>
+      </w:pPr>
+      <w:r>
+        <w:rPr>
+          <w:u w:val="single"/>
+          <w:lang w:val="en-US"/>
+        </w:rPr>
         <w:t>12</w:t>
       </w:r>
       <w:r>
@@ -1033,7 +1276,21 @@
           <w:u w:val="single"/>
           <w:lang w:val="en-US"/>
         </w:rPr>
-        <w:t xml:space="preserve"> row: </w:t>
+        <w:t xml:space="preserve"> </w:t>
+      </w:r>
+      <w:r>
+        <w:rPr>
+          <w:u w:val="single"/>
+          <w:lang w:val="en-US"/>
+        </w:rPr>
+        <w:t>column</w:t>
+      </w:r>
+      <w:r>
+        <w:rPr>
+          <w:u w:val="single"/>
+          <w:lang w:val="en-US"/>
+        </w:rPr>
+        <w:t xml:space="preserve">: </w:t>
       </w:r>
       <w:r>
         <w:rPr>
@@ -1045,8 +1302,246 @@
         <w:rPr>
           <w:lang w:val="en-US"/>
         </w:rPr>
-        <w:t xml:space="preserve"> More details the format below.</w:t>
-      </w:r>
+        <w:t xml:space="preserve"> More details the format below;</w:t>
+      </w:r>
+    </w:p>
+    <w:p>
+      <w:pPr>
+        <w:pStyle w:val="Paragrafoelenco"/>
+        <w:numPr>
+          <w:ilvl w:val="0"/>
+          <w:numId w:val="1"/>
+        </w:numPr>
+        <w:rPr>
+          <w:u w:val="single"/>
+          <w:lang w:val="en-US"/>
+        </w:rPr>
+      </w:pPr>
+      <w:r>
+        <w:rPr>
+          <w:u w:val="single"/>
+          <w:lang w:val="en-US"/>
+        </w:rPr>
+        <w:t>13</w:t>
+      </w:r>
+      <w:r>
+        <w:rPr>
+          <w:u w:val="single"/>
+          <w:vertAlign w:val="superscript"/>
+          <w:lang w:val="en-US"/>
+        </w:rPr>
+        <w:t>Th</w:t>
+      </w:r>
+      <w:r>
+        <w:rPr>
+          <w:u w:val="single"/>
+          <w:lang w:val="en-US"/>
+        </w:rPr>
+        <w:t xml:space="preserve"> column: </w:t>
+      </w:r>
+      <w:r>
+        <w:rPr>
+          <w:lang w:val="en-US"/>
+        </w:rPr>
+        <w:t xml:space="preserve"> the details of the actions </w:t>
+      </w:r>
+      <w:r>
+        <w:rPr>
+          <w:b/>
+          <w:lang w:val="en-US"/>
+        </w:rPr>
+        <w:t>Typing</w:t>
+      </w:r>
+      <w:r>
+        <w:rPr>
+          <w:b/>
+          <w:lang w:val="en-US"/>
+        </w:rPr>
+        <w:t xml:space="preserve"> </w:t>
+      </w:r>
+      <w:r>
+        <w:rPr>
+          <w:lang w:val="en-US"/>
+        </w:rPr>
+        <w:t>and</w:t>
+      </w:r>
+      <w:r>
+        <w:rPr>
+          <w:b/>
+          <w:lang w:val="en-US"/>
+        </w:rPr>
+        <w:t xml:space="preserve"> </w:t>
+      </w:r>
+      <w:proofErr w:type="spellStart"/>
+      <w:r>
+        <w:rPr>
+          <w:b/>
+          <w:lang w:val="en-US"/>
+        </w:rPr>
+        <w:t>Mouse_Select</w:t>
+      </w:r>
+      <w:proofErr w:type="spellEnd"/>
+      <w:r>
+        <w:rPr>
+          <w:lang w:val="en-US"/>
+        </w:rPr>
+        <w:t xml:space="preserve"> . If the exercise contains only on filed for the answer, this column is empty (such as for the exercise about the clock); if there are multiple text field, the columns contains the name of the text field(for example,  Question_1 for</w:t>
+      </w:r>
+      <w:r>
+        <w:rPr>
+          <w:lang w:val="en-US"/>
+        </w:rPr>
+        <w:t xml:space="preserve"> the exercise of the matrix</w:t>
+      </w:r>
+      <w:r>
+        <w:rPr>
+          <w:lang w:val="en-US"/>
+        </w:rPr>
+        <w:t>)</w:t>
+      </w:r>
+      <w:r>
+        <w:rPr>
+          <w:lang w:val="en-US"/>
+        </w:rPr>
+        <w:t xml:space="preserve">. </w:t>
+      </w:r>
+      <w:r>
+        <w:rPr>
+          <w:lang w:val="en-US"/>
+        </w:rPr>
+        <w:t>The</w:t>
+      </w:r>
+      <w:r>
+        <w:rPr>
+          <w:lang w:val="en-US"/>
+        </w:rPr>
+        <w:t xml:space="preserve"> </w:t>
+      </w:r>
+      <w:r>
+        <w:rPr>
+          <w:b/>
+          <w:lang w:val="en-US"/>
+        </w:rPr>
+        <w:t>Typing</w:t>
+      </w:r>
+      <w:r>
+        <w:rPr>
+          <w:lang w:val="en-US"/>
+        </w:rPr>
+        <w:t xml:space="preserve"> </w:t>
+      </w:r>
+      <w:r>
+        <w:rPr>
+          <w:lang w:val="en-US"/>
+        </w:rPr>
+        <w:t xml:space="preserve">action </w:t>
+      </w:r>
+      <w:r>
+        <w:rPr>
+          <w:lang w:val="en-US"/>
+        </w:rPr>
+        <w:t>records events</w:t>
+      </w:r>
+      <w:r>
+        <w:rPr>
+          <w:lang w:val="en-US"/>
+        </w:rPr>
+        <w:t xml:space="preserve"> from keyboard</w:t>
+      </w:r>
+      <w:r>
+        <w:rPr>
+          <w:lang w:val="en-US"/>
+        </w:rPr>
+        <w:t xml:space="preserve"> every 5 seconds, which means that if the user is typing  </w:t>
+      </w:r>
+      <w:r>
+        <w:rPr>
+          <w:lang w:val="en-US"/>
+        </w:rPr>
+        <w:t>something  up to</w:t>
+      </w:r>
+      <w:r>
+        <w:rPr>
+          <w:lang w:val="en-US"/>
+        </w:rPr>
+        <w:t xml:space="preserve"> 5 sec</w:t>
+      </w:r>
+      <w:r>
+        <w:rPr>
+          <w:lang w:val="en-US"/>
+        </w:rPr>
+        <w:t>onds, there will be only one entry in the log file</w:t>
+      </w:r>
+      <w:r>
+        <w:rPr>
+          <w:lang w:val="en-US"/>
+        </w:rPr>
+        <w:t xml:space="preserve">; if the user is typing </w:t>
+      </w:r>
+      <w:r>
+        <w:rPr>
+          <w:lang w:val="en-US"/>
+        </w:rPr>
+        <w:t>something up to</w:t>
+      </w:r>
+      <w:r>
+        <w:rPr>
+          <w:lang w:val="en-US"/>
+        </w:rPr>
+        <w:t xml:space="preserve"> 10 second</w:t>
+      </w:r>
+      <w:r>
+        <w:rPr>
+          <w:lang w:val="en-US"/>
+        </w:rPr>
+        <w:t>s</w:t>
+      </w:r>
+      <w:r>
+        <w:rPr>
+          <w:lang w:val="en-US"/>
+        </w:rPr>
+        <w:t xml:space="preserve">, there will be two </w:t>
+      </w:r>
+      <w:r>
+        <w:rPr>
+          <w:lang w:val="en-US"/>
+        </w:rPr>
+        <w:t>entries</w:t>
+      </w:r>
+      <w:r>
+        <w:rPr>
+          <w:lang w:val="en-US"/>
+        </w:rPr>
+        <w:t xml:space="preserve"> and so on. </w:t>
+      </w:r>
+      <w:r>
+        <w:rPr>
+          <w:lang w:val="en-US"/>
+        </w:rPr>
+        <w:t xml:space="preserve"> </w:t>
+      </w:r>
+      <w:r>
+        <w:rPr>
+          <w:u w:val="single"/>
+          <w:lang w:val="en-US"/>
+        </w:rPr>
+        <w:t>For the exercise about the number matrix</w:t>
+      </w:r>
+      <w:r>
+        <w:rPr>
+          <w:lang w:val="en-US"/>
+        </w:rPr>
+        <w:t xml:space="preserve">  the details include what the user has typed so far.</w:t>
+      </w:r>
+    </w:p>
+    <w:p>
+      <w:pPr>
+        <w:pStyle w:val="Paragrafoelenco"/>
+        <w:rPr>
+          <w:u w:val="single"/>
+          <w:lang w:val="en-US"/>
+        </w:rPr>
+      </w:pPr>
     </w:p>
     <w:p>
       <w:pPr>
@@ -1887,6 +2382,7 @@
         <w:rPr>
           <w:lang w:val="en-US"/>
         </w:rPr>
+        <w:lastRenderedPageBreak/>
         <w:t>Answers format</w:t>
       </w:r>
     </w:p>
@@ -3030,7 +3526,6 @@
           <w:noProof/>
           <w:lang w:eastAsia="it-IT"/>
         </w:rPr>
-        <w:lastRenderedPageBreak/>
         <w:drawing>
           <wp:inline distT="0" distB="0" distL="0" distR="0">
             <wp:extent cx="2913124" cy="2095500"/>
@@ -3869,6 +4364,16 @@
       <w:szCs w:val="16"/>
     </w:rPr>
   </w:style>
+  <w:style w:type="paragraph" w:styleId="Revisione">
+    <w:name w:val="Revision"/>
+    <w:hidden/>
+    <w:uiPriority w:val="99"/>
+    <w:semiHidden/>
+    <w:rsid w:val="0038552A"/>
+    <w:pPr>
+      <w:spacing w:after="0" w:line="240" w:lineRule="auto"/>
+    </w:pPr>
+  </w:style>
 </w:styles>
 </file>
 
@@ -4160,7 +4665,7 @@
 </file>
 
 <file path=customXml/itemProps1.xml><?xml version="1.0" encoding="utf-8"?>
-<ds:datastoreItem xmlns:ds="http://schemas.openxmlformats.org/officeDocument/2006/customXml" ds:itemID="{7B056436-3AB9-44F0-8F43-F33F8277046C}">
+<ds:datastoreItem xmlns:ds="http://schemas.openxmlformats.org/officeDocument/2006/customXml" ds:itemID="{07EC480A-C897-4227-818B-B10C77CF90AE}">
   <ds:schemaRefs>
     <ds:schemaRef ds:uri="http://schemas.openxmlformats.org/officeDocument/2006/bibliography"/>
   </ds:schemaRefs>
